--- a/Js/REALIZA UN DIAGRAMA Y PROGRAMA (ACTIVIDADES COMPLEMENTARIAS).docx
+++ b/Js/REALIZA UN DIAGRAMA Y PROGRAMA (ACTIVIDADES COMPLEMENTARIAS).docx
@@ -2275,6 +2275,208 @@
         </w:rPr>
         <w:t xml:space="preserve">  </w:t>
       </w:r>
+    </w:p>
+    <w:p>
+      <w:pPr>
+        <w:rPr>
+          <w:lang w:val="es-419"/>
+        </w:rPr>
+      </w:pPr>
+    </w:p>
+    <w:p>
+      <w:pPr>
+        <w:rPr>
+          <w:lang w:val="es-419"/>
+        </w:rPr>
+      </w:pPr>
+    </w:p>
+    <w:p>
+      <w:pPr>
+        <w:rPr>
+          <w:lang w:val="es-419"/>
+        </w:rPr>
+      </w:pPr>
+    </w:p>
+    <w:p>
+      <w:pPr>
+        <w:rPr>
+          <w:lang w:val="es-419"/>
+        </w:rPr>
+      </w:pPr>
+    </w:p>
+    <w:p>
+      <w:pPr>
+        <w:rPr>
+          <w:lang w:val="es-419"/>
+        </w:rPr>
+      </w:pPr>
+    </w:p>
+    <w:p>
+      <w:pPr>
+        <w:rPr>
+          <w:lang w:val="es-419"/>
+        </w:rPr>
+      </w:pPr>
+    </w:p>
+    <w:p>
+      <w:pPr>
+        <w:rPr>
+          <w:lang w:val="es-419"/>
+        </w:rPr>
+      </w:pPr>
+    </w:p>
+    <w:p>
+      <w:pPr>
+        <w:rPr>
+          <w:lang w:val="es-419"/>
+        </w:rPr>
+      </w:pPr>
+    </w:p>
+    <w:p>
+      <w:pPr>
+        <w:rPr>
+          <w:lang w:val="es-419"/>
+        </w:rPr>
+      </w:pPr>
+    </w:p>
+    <w:p>
+      <w:pPr>
+        <w:rPr>
+          <w:lang w:val="es-419"/>
+        </w:rPr>
+      </w:pPr>
+    </w:p>
+    <w:p>
+      <w:pPr>
+        <w:rPr>
+          <w:lang w:val="es-419"/>
+        </w:rPr>
+      </w:pPr>
+    </w:p>
+    <w:p>
+      <w:pPr>
+        <w:rPr>
+          <w:lang w:val="es-419"/>
+        </w:rPr>
+      </w:pPr>
+    </w:p>
+    <w:p>
+      <w:pPr>
+        <w:rPr>
+          <w:lang w:val="es-419"/>
+        </w:rPr>
+      </w:pPr>
+    </w:p>
+    <w:p>
+      <w:pPr>
+        <w:rPr>
+          <w:lang w:val="es-419"/>
+        </w:rPr>
+      </w:pPr>
+    </w:p>
+    <w:p>
+      <w:pPr>
+        <w:rPr>
+          <w:lang w:val="es-419"/>
+        </w:rPr>
+      </w:pPr>
+    </w:p>
+    <w:p>
+      <w:pPr>
+        <w:rPr>
+          <w:lang w:val="es-419"/>
+        </w:rPr>
+      </w:pPr>
+    </w:p>
+    <w:p>
+      <w:pPr>
+        <w:rPr>
+          <w:lang w:val="es-419"/>
+        </w:rPr>
+      </w:pPr>
+    </w:p>
+    <w:p>
+      <w:pPr>
+        <w:jc w:val="center"/>
+        <w:rPr>
+          <w:lang w:val="es-419"/>
+        </w:rPr>
+      </w:pPr>
+    </w:p>
+    <w:p>
+      <w:pPr>
+        <w:jc w:val="center"/>
+        <w:rPr>
+          <w:lang w:val="es-419"/>
+        </w:rPr>
+      </w:pPr>
+    </w:p>
+    <w:p>
+      <w:pPr>
+        <w:jc w:val="center"/>
+        <w:rPr>
+          <w:lang w:val="es-419"/>
+        </w:rPr>
+      </w:pPr>
+    </w:p>
+    <w:p>
+      <w:pPr>
+        <w:jc w:val="center"/>
+        <w:rPr>
+          <w:sz w:val="36"/>
+          <w:szCs w:val="36"/>
+          <w:lang w:val="es-419"/>
+        </w:rPr>
+      </w:pPr>
+      <w:r>
+        <w:rPr>
+          <w:sz w:val="36"/>
+          <w:szCs w:val="36"/>
+          <w:highlight w:val="yellow"/>
+          <w:lang w:val="es-419"/>
+        </w:rPr>
+        <w:t xml:space="preserve">Link de </w:t>
+      </w:r>
+      <w:proofErr w:type="gramStart"/>
+      <w:r>
+        <w:rPr>
+          <w:sz w:val="36"/>
+          <w:szCs w:val="36"/>
+          <w:highlight w:val="yellow"/>
+          <w:lang w:val="es-419"/>
+        </w:rPr>
+        <w:t>código :</w:t>
+      </w:r>
+      <w:proofErr w:type="gramEnd"/>
+      <w:r>
+        <w:rPr>
+          <w:sz w:val="36"/>
+          <w:szCs w:val="36"/>
+          <w:highlight w:val="yellow"/>
+          <w:lang w:val="es-419"/>
+        </w:rPr>
+        <w:t xml:space="preserve">  </w:t>
+      </w:r>
+      <w:hyperlink r:id="rId4" w:history="1">
+        <w:r>
+          <w:rPr>
+            <w:rStyle w:val="Hipervnculo"/>
+            <w:sz w:val="36"/>
+            <w:szCs w:val="36"/>
+            <w:highlight w:val="yellow"/>
+            <w:lang w:val="es-419"/>
+          </w:rPr>
+          <w:t>https://github.com/JalilMartinez/Capacitacion-Infotec/blob/main/Js/contadorDias(actividadcomplementaria).html</w:t>
+        </w:r>
+      </w:hyperlink>
+    </w:p>
+    <w:p>
+      <w:pPr>
+        <w:jc w:val="center"/>
+        <w:rPr>
+          <w:lang w:val="es-419"/>
+        </w:rPr>
+      </w:pPr>
     </w:p>
     <w:sectPr>
       <w:pgSz w:w="12240" w:h="15840"/>
@@ -2713,6 +2915,29 @@
     <w:semiHidden/>
     <w:unhideWhenUsed/>
   </w:style>
+  <w:style w:type="character" w:styleId="Hipervnculo">
+    <w:name w:val="Hyperlink"/>
+    <w:basedOn w:val="Fuentedeprrafopredeter"/>
+    <w:uiPriority w:val="99"/>
+    <w:unhideWhenUsed/>
+    <w:rsid w:val="00941389"/>
+    <w:rPr>
+      <w:color w:val="0563C1" w:themeColor="hyperlink"/>
+      <w:u w:val="single"/>
+    </w:rPr>
+  </w:style>
+  <w:style w:type="character" w:styleId="Mencinsinresolver">
+    <w:name w:val="Unresolved Mention"/>
+    <w:basedOn w:val="Fuentedeprrafopredeter"/>
+    <w:uiPriority w:val="99"/>
+    <w:semiHidden/>
+    <w:unhideWhenUsed/>
+    <w:rsid w:val="00941389"/>
+    <w:rPr>
+      <w:color w:val="605E5C"/>
+      <w:shd w:val="clear" w:color="auto" w:fill="E1DFDD"/>
+    </w:rPr>
+  </w:style>
 </w:styles>
 </file>
 
